--- a/tests/test cases/TC_USER_PARTNER.docx
+++ b/tests/test cases/TC_USER_PARTNER.docx
@@ -466,23 +466,7 @@
                 <w:sz w:val="24"/>
                 <w:szCs w:val="24"/>
               </w:rPr>
-              <w:t xml:space="preserve">Następuje </w:t>
-            </w:r>
-            <w:proofErr w:type="spellStart"/>
-            <w:r>
-              <w:rPr>
-                <w:sz w:val="24"/>
-                <w:szCs w:val="24"/>
-              </w:rPr>
-              <w:t>przekierowanie</w:t>
-            </w:r>
-            <w:proofErr w:type="spellEnd"/>
-            <w:r>
-              <w:rPr>
-                <w:sz w:val="24"/>
-                <w:szCs w:val="24"/>
-              </w:rPr>
-              <w:t xml:space="preserve"> do </w:t>
+              <w:t xml:space="preserve">Następuje przekierowanie do </w:t>
             </w:r>
             <w:r>
               <w:rPr>
@@ -713,31 +697,15 @@
                 <w:sz w:val="24"/>
                 <w:szCs w:val="24"/>
               </w:rPr>
-              <w:t>Niepowodzenie operacji dodania partnera biznesowego</w:t>
-            </w:r>
-            <w:r>
-              <w:rPr>
-                <w:b/>
-                <w:sz w:val="24"/>
-                <w:szCs w:val="24"/>
-              </w:rPr>
-              <w:t xml:space="preserve"> - </w:t>
-            </w:r>
-            <w:r>
-              <w:rPr>
-                <w:b/>
-                <w:sz w:val="24"/>
-                <w:szCs w:val="24"/>
-              </w:rPr>
-              <w:t>p</w:t>
-            </w:r>
-            <w:r>
-              <w:rPr>
-                <w:b/>
-                <w:sz w:val="24"/>
-                <w:szCs w:val="24"/>
-              </w:rPr>
-              <w:t>artner biznesowy już istnieje</w:t>
+              <w:t>Partner</w:t>
+            </w:r>
+            <w:r>
+              <w:rPr>
+                <w:b/>
+                <w:sz w:val="24"/>
+                <w:szCs w:val="24"/>
+              </w:rPr>
+              <w:t xml:space="preserve"> biznesowy już istnieje</w:t>
             </w:r>
           </w:p>
         </w:tc>
@@ -1098,21 +1066,21 @@
                 <w:sz w:val="24"/>
                 <w:szCs w:val="24"/>
               </w:rPr>
-              <w:t xml:space="preserve"> dane</w:t>
-            </w:r>
-            <w:r>
-              <w:rPr>
-                <w:sz w:val="24"/>
-                <w:szCs w:val="24"/>
-              </w:rPr>
-              <w:t xml:space="preserve"> istniejącego partnera biznesowego</w:t>
-            </w:r>
-            <w:r>
-              <w:rPr>
-                <w:sz w:val="24"/>
-                <w:szCs w:val="24"/>
-              </w:rPr>
-              <w:t>: imię, nazwisko, nazwę firmy, identyfikator VAT, adres do odpowiednik pól tekstowych.</w:t>
+              <w:t xml:space="preserve"> dane: imię, nazwisko, nazwę firmy, identyfikator VAT</w:t>
+            </w:r>
+            <w:r>
+              <w:rPr>
+                <w:sz w:val="24"/>
+                <w:szCs w:val="24"/>
+              </w:rPr>
+              <w:t xml:space="preserve"> istniejącego już partnera biznesowego</w:t>
+            </w:r>
+            <w:r>
+              <w:rPr>
+                <w:sz w:val="24"/>
+                <w:szCs w:val="24"/>
+              </w:rPr>
+              <w:t>, adres do odpowiednik pól tekstowych.</w:t>
             </w:r>
           </w:p>
           <w:p>
@@ -1138,6 +1106,7 @@
         </w:tc>
       </w:tr>
     </w:tbl>
+    <w:p/>
     <w:p/>
     <w:p/>
     <w:p/>
@@ -1264,7 +1233,23 @@
                 <w:sz w:val="24"/>
                 <w:szCs w:val="24"/>
               </w:rPr>
-              <w:t>Niepowodzenie operacji dodania partnera biznesowego - błędna walidacja</w:t>
+              <w:t>Błędna</w:t>
+            </w:r>
+            <w:r>
+              <w:rPr>
+                <w:b/>
+                <w:sz w:val="24"/>
+                <w:szCs w:val="24"/>
+              </w:rPr>
+              <w:t xml:space="preserve"> walidacja</w:t>
+            </w:r>
+            <w:r>
+              <w:rPr>
+                <w:b/>
+                <w:sz w:val="24"/>
+                <w:szCs w:val="24"/>
+              </w:rPr>
+              <w:t xml:space="preserve"> pól formularza dodania partnera biznesowego</w:t>
             </w:r>
           </w:p>
         </w:tc>
@@ -2000,15 +1985,14 @@
                       <w:sz w:val="24"/>
                       <w:szCs w:val="24"/>
                     </w:rPr>
-                    <w:t>Użytkownik uzupełnia pole "VAT ID" liczbą większą bądź równą 10</w:t>
+                    <w:t xml:space="preserve">Użytkownik uzupełnia pole "VAT ID" </w:t>
                   </w:r>
                   <w:r>
                     <w:rPr>
                       <w:sz w:val="24"/>
                       <w:szCs w:val="24"/>
-                      <w:vertAlign w:val="superscript"/>
-                    </w:rPr>
-                    <w:t>25</w:t>
+                    </w:rPr>
+                    <w:t>tekstem niespełniającym wymagania wzorca numerów NIP.</w:t>
                   </w:r>
                 </w:p>
               </w:tc>
@@ -2030,91 +2014,21 @@
                       <w:sz w:val="24"/>
                       <w:szCs w:val="24"/>
                     </w:rPr>
-                    <w:t>1i.</w:t>
+                    <w:t>1</w:t>
                   </w:r>
-                </w:p>
-              </w:tc>
-              <w:tc>
-                <w:tcPr>
-                  <w:tcW w:w="5740" w:type="dxa"/>
-                </w:tcPr>
-                <w:p>
-                  <w:pPr>
-                    <w:rPr>
-                      <w:sz w:val="24"/>
-                      <w:szCs w:val="24"/>
-                    </w:rPr>
-                  </w:pPr>
                   <w:r>
                     <w:rPr>
                       <w:sz w:val="24"/>
                       <w:szCs w:val="24"/>
                     </w:rPr>
-                    <w:t>Użytkownik uzupełnia pole "VAT ID" tekstem nie będącym liczbą</w:t>
+                    <w:t>i</w:t>
                   </w:r>
-                </w:p>
-              </w:tc>
-            </w:tr>
-            <w:tr>
-              <w:tc>
-                <w:tcPr>
-                  <w:tcW w:w="525" w:type="dxa"/>
-                </w:tcPr>
-                <w:p>
-                  <w:pPr>
-                    <w:rPr>
-                      <w:sz w:val="24"/>
-                      <w:szCs w:val="24"/>
-                    </w:rPr>
-                  </w:pPr>
                   <w:r>
                     <w:rPr>
                       <w:sz w:val="24"/>
                       <w:szCs w:val="24"/>
                     </w:rPr>
-                    <w:t>1j.</w:t>
-                  </w:r>
-                </w:p>
-              </w:tc>
-              <w:tc>
-                <w:tcPr>
-                  <w:tcW w:w="5740" w:type="dxa"/>
-                </w:tcPr>
-                <w:p>
-                  <w:pPr>
-                    <w:rPr>
-                      <w:sz w:val="24"/>
-                      <w:szCs w:val="24"/>
-                    </w:rPr>
-                  </w:pPr>
-                  <w:r>
-                    <w:rPr>
-                      <w:sz w:val="24"/>
-                      <w:szCs w:val="24"/>
-                    </w:rPr>
-                    <w:t>Użytkownik uzupełnia pole "VAT ID" liczbą wymierną (podając wartości po przecinku)</w:t>
-                  </w:r>
-                </w:p>
-              </w:tc>
-            </w:tr>
-            <w:tr>
-              <w:tc>
-                <w:tcPr>
-                  <w:tcW w:w="525" w:type="dxa"/>
-                </w:tcPr>
-                <w:p>
-                  <w:pPr>
-                    <w:rPr>
-                      <w:sz w:val="24"/>
-                      <w:szCs w:val="24"/>
-                    </w:rPr>
-                  </w:pPr>
-                  <w:r>
-                    <w:rPr>
-                      <w:sz w:val="24"/>
-                      <w:szCs w:val="24"/>
-                    </w:rPr>
-                    <w:t>1k.</w:t>
+                    <w:t>.</w:t>
                   </w:r>
                 </w:p>
               </w:tc>
@@ -2170,7 +2084,21 @@
                       <w:sz w:val="24"/>
                       <w:szCs w:val="24"/>
                     </w:rPr>
-                    <w:t>1l.</w:t>
+                    <w:t>1</w:t>
+                  </w:r>
+                  <w:r>
+                    <w:rPr>
+                      <w:sz w:val="24"/>
+                      <w:szCs w:val="24"/>
+                    </w:rPr>
+                    <w:t>j</w:t>
+                  </w:r>
+                  <w:r>
+                    <w:rPr>
+                      <w:sz w:val="24"/>
+                      <w:szCs w:val="24"/>
+                    </w:rPr>
+                    <w:t>.</w:t>
                   </w:r>
                 </w:p>
               </w:tc>
@@ -3974,7 +3902,7 @@
 </file>
 
 <file path=customXml/itemProps1.xml><?xml version="1.0" encoding="utf-8"?>
-<ds:datastoreItem xmlns:ds="http://schemas.openxmlformats.org/officeDocument/2006/customXml" ds:itemID="{120B6DC6-5015-42A5-B9E5-9339DA43D36D}">
+<ds:datastoreItem xmlns:ds="http://schemas.openxmlformats.org/officeDocument/2006/customXml" ds:itemID="{F11B57F6-96FA-4E4D-A0BA-0ED56CA61FB0}">
   <ds:schemaRefs>
     <ds:schemaRef ds:uri="http://schemas.openxmlformats.org/officeDocument/2006/bibliography"/>
   </ds:schemaRefs>

--- a/tests/test cases/TC_USER_PARTNER.docx
+++ b/tests/test cases/TC_USER_PARTNER.docx
@@ -133,6 +133,9 @@
                 <w:szCs w:val="24"/>
               </w:rPr>
             </w:pPr>
+            <w:bookmarkStart w:id="0" w:name="OLE_LINK1"/>
+            <w:bookmarkStart w:id="1" w:name="OLE_LINK2"/>
+            <w:bookmarkStart w:id="2" w:name="OLE_LINK3"/>
             <w:r>
               <w:rPr>
                 <w:b/>
@@ -141,6 +144,9 @@
               </w:rPr>
               <w:t>Dodanie partnera biznesowego</w:t>
             </w:r>
+            <w:bookmarkEnd w:id="0"/>
+            <w:bookmarkEnd w:id="1"/>
+            <w:bookmarkEnd w:id="2"/>
           </w:p>
         </w:tc>
       </w:tr>
@@ -473,7 +479,14 @@
                 <w:sz w:val="24"/>
                 <w:szCs w:val="24"/>
               </w:rPr>
-              <w:t>strony z wylistowanymi wszystkimi partnerami biznesowymi użytkownika</w:t>
+              <w:t xml:space="preserve">strony </w:t>
+            </w:r>
+            <w:r>
+              <w:rPr>
+                <w:sz w:val="24"/>
+                <w:szCs w:val="24"/>
+              </w:rPr>
+              <w:t>głównej</w:t>
             </w:r>
           </w:p>
         </w:tc>
@@ -3902,7 +3915,7 @@
 </file>
 
 <file path=customXml/itemProps1.xml><?xml version="1.0" encoding="utf-8"?>
-<ds:datastoreItem xmlns:ds="http://schemas.openxmlformats.org/officeDocument/2006/customXml" ds:itemID="{F11B57F6-96FA-4E4D-A0BA-0ED56CA61FB0}">
+<ds:datastoreItem xmlns:ds="http://schemas.openxmlformats.org/officeDocument/2006/customXml" ds:itemID="{54244C76-5844-4C2B-A090-3FE4A38586AC}">
   <ds:schemaRefs>
     <ds:schemaRef ds:uri="http://schemas.openxmlformats.org/officeDocument/2006/bibliography"/>
   </ds:schemaRefs>

--- a/tests/test cases/TC_USER_PARTNER.docx
+++ b/tests/test cases/TC_USER_PARTNER.docx
@@ -248,7 +248,21 @@
                 <w:sz w:val="24"/>
                 <w:szCs w:val="24"/>
               </w:rPr>
-              <w:t>Sprawdzenie, czy ekran dodawania partnera biznesowego posiada pola: "Imię", "Nazwisko", "Firma", "VAT ID",  "Adres"</w:t>
+              <w:t>Sprawdzenie, czy ekran dodawania partnera biznesowego posiada pola: "I</w:t>
+            </w:r>
+            <w:r>
+              <w:rPr>
+                <w:sz w:val="24"/>
+                <w:szCs w:val="24"/>
+              </w:rPr>
+              <w:t>mię", "Nazwisko", "Firma", "VATIN</w:t>
+            </w:r>
+            <w:r>
+              <w:rPr>
+                <w:sz w:val="24"/>
+                <w:szCs w:val="24"/>
+              </w:rPr>
+              <w:t>",  "Adres"</w:t>
             </w:r>
           </w:p>
           <w:p>
@@ -472,7 +486,23 @@
                 <w:sz w:val="24"/>
                 <w:szCs w:val="24"/>
               </w:rPr>
-              <w:t xml:space="preserve">Następuje przekierowanie do </w:t>
+              <w:t xml:space="preserve">Następuje </w:t>
+            </w:r>
+            <w:proofErr w:type="spellStart"/>
+            <w:r>
+              <w:rPr>
+                <w:sz w:val="24"/>
+                <w:szCs w:val="24"/>
+              </w:rPr>
+              <w:t>przekierowanie</w:t>
+            </w:r>
+            <w:proofErr w:type="spellEnd"/>
+            <w:r>
+              <w:rPr>
+                <w:sz w:val="24"/>
+                <w:szCs w:val="24"/>
+              </w:rPr>
+              <w:t xml:space="preserve"> do </w:t>
             </w:r>
             <w:r>
               <w:rPr>
@@ -704,6 +734,8 @@
                 <w:szCs w:val="24"/>
               </w:rPr>
             </w:pPr>
+            <w:bookmarkStart w:id="3" w:name="OLE_LINK4"/>
+            <w:bookmarkStart w:id="4" w:name="OLE_LINK5"/>
             <w:r>
               <w:rPr>
                 <w:b/>
@@ -720,6 +752,8 @@
               </w:rPr>
               <w:t xml:space="preserve"> biznesowy już istnieje</w:t>
             </w:r>
+            <w:bookmarkEnd w:id="3"/>
+            <w:bookmarkEnd w:id="4"/>
           </w:p>
         </w:tc>
       </w:tr>
@@ -1949,7 +1983,7 @@
                       <w:sz w:val="24"/>
                       <w:szCs w:val="24"/>
                     </w:rPr>
-                    <w:t>VAT ID</w:t>
+                    <w:t>VATIN</w:t>
                   </w:r>
                   <w:r>
                     <w:rPr>
@@ -1998,7 +2032,21 @@
                       <w:sz w:val="24"/>
                       <w:szCs w:val="24"/>
                     </w:rPr>
-                    <w:t xml:space="preserve">Użytkownik uzupełnia pole "VAT ID" </w:t>
+                    <w:t>Użytkownik uzupełnia pole "</w:t>
+                  </w:r>
+                  <w:r>
+                    <w:rPr>
+                      <w:sz w:val="24"/>
+                      <w:szCs w:val="24"/>
+                    </w:rPr>
+                    <w:t xml:space="preserve"> VATIN</w:t>
+                  </w:r>
+                  <w:r>
+                    <w:rPr>
+                      <w:sz w:val="24"/>
+                      <w:szCs w:val="24"/>
+                    </w:rPr>
+                    <w:t xml:space="preserve">" </w:t>
                   </w:r>
                   <w:r>
                     <w:rPr>
@@ -3915,7 +3963,7 @@
 </file>
 
 <file path=customXml/itemProps1.xml><?xml version="1.0" encoding="utf-8"?>
-<ds:datastoreItem xmlns:ds="http://schemas.openxmlformats.org/officeDocument/2006/customXml" ds:itemID="{54244C76-5844-4C2B-A090-3FE4A38586AC}">
+<ds:datastoreItem xmlns:ds="http://schemas.openxmlformats.org/officeDocument/2006/customXml" ds:itemID="{35321E4D-7499-4F00-9B65-652FF1E45DA1}">
   <ds:schemaRefs>
     <ds:schemaRef ds:uri="http://schemas.openxmlformats.org/officeDocument/2006/bibliography"/>
   </ds:schemaRefs>

--- a/tests/test cases/TC_USER_PARTNER.docx
+++ b/tests/test cases/TC_USER_PARTNER.docx
@@ -486,23 +486,7 @@
                 <w:sz w:val="24"/>
                 <w:szCs w:val="24"/>
               </w:rPr>
-              <w:t xml:space="preserve">Następuje </w:t>
-            </w:r>
-            <w:proofErr w:type="spellStart"/>
-            <w:r>
-              <w:rPr>
-                <w:sz w:val="24"/>
-                <w:szCs w:val="24"/>
-              </w:rPr>
-              <w:t>przekierowanie</w:t>
-            </w:r>
-            <w:proofErr w:type="spellEnd"/>
-            <w:r>
-              <w:rPr>
-                <w:sz w:val="24"/>
-                <w:szCs w:val="24"/>
-              </w:rPr>
-              <w:t xml:space="preserve"> do </w:t>
+              <w:t xml:space="preserve">Następuje przekierowanie do </w:t>
             </w:r>
             <w:r>
               <w:rPr>
@@ -1155,7 +1139,475 @@
     </w:tbl>
     <w:p/>
     <w:p/>
-    <w:p/>
+    <w:tbl>
+      <w:tblPr>
+        <w:tblStyle w:val="Tabela-Siatka"/>
+        <w:tblW w:w="9747" w:type="dxa"/>
+        <w:tblLook w:val="04A0"/>
+      </w:tblPr>
+      <w:tblGrid>
+        <w:gridCol w:w="3070"/>
+        <w:gridCol w:w="6677"/>
+      </w:tblGrid>
+      <w:tr>
+        <w:tc>
+          <w:tcPr>
+            <w:tcW w:w="3070" w:type="dxa"/>
+          </w:tcPr>
+          <w:p>
+            <w:pPr>
+              <w:rPr>
+                <w:b/>
+                <w:sz w:val="24"/>
+                <w:szCs w:val="24"/>
+              </w:rPr>
+            </w:pPr>
+            <w:r>
+              <w:rPr>
+                <w:b/>
+                <w:sz w:val="24"/>
+                <w:szCs w:val="24"/>
+              </w:rPr>
+              <w:t>ID</w:t>
+            </w:r>
+          </w:p>
+        </w:tc>
+        <w:tc>
+          <w:tcPr>
+            <w:tcW w:w="6677" w:type="dxa"/>
+          </w:tcPr>
+          <w:p>
+            <w:pPr>
+              <w:rPr>
+                <w:b/>
+                <w:sz w:val="24"/>
+                <w:szCs w:val="24"/>
+              </w:rPr>
+            </w:pPr>
+            <w:r>
+              <w:rPr>
+                <w:b/>
+                <w:sz w:val="24"/>
+                <w:szCs w:val="24"/>
+              </w:rPr>
+              <w:t>TC_USER_</w:t>
+            </w:r>
+            <w:r>
+              <w:rPr>
+                <w:b/>
+                <w:sz w:val="24"/>
+                <w:szCs w:val="24"/>
+              </w:rPr>
+              <w:t>PARTNER</w:t>
+            </w:r>
+            <w:r>
+              <w:rPr>
+                <w:b/>
+                <w:sz w:val="24"/>
+                <w:szCs w:val="24"/>
+              </w:rPr>
+              <w:t>_00</w:t>
+            </w:r>
+            <w:r>
+              <w:rPr>
+                <w:b/>
+                <w:sz w:val="24"/>
+                <w:szCs w:val="24"/>
+              </w:rPr>
+              <w:t>3</w:t>
+            </w:r>
+          </w:p>
+        </w:tc>
+      </w:tr>
+      <w:tr>
+        <w:tc>
+          <w:tcPr>
+            <w:tcW w:w="3070" w:type="dxa"/>
+          </w:tcPr>
+          <w:p>
+            <w:pPr>
+              <w:rPr>
+                <w:b/>
+                <w:sz w:val="24"/>
+                <w:szCs w:val="24"/>
+              </w:rPr>
+            </w:pPr>
+            <w:r>
+              <w:rPr>
+                <w:b/>
+                <w:sz w:val="24"/>
+                <w:szCs w:val="24"/>
+              </w:rPr>
+              <w:t>Nazwa</w:t>
+            </w:r>
+          </w:p>
+        </w:tc>
+        <w:tc>
+          <w:tcPr>
+            <w:tcW w:w="6677" w:type="dxa"/>
+          </w:tcPr>
+          <w:p>
+            <w:pPr>
+              <w:rPr>
+                <w:b/>
+                <w:sz w:val="24"/>
+                <w:szCs w:val="24"/>
+              </w:rPr>
+            </w:pPr>
+            <w:r>
+              <w:rPr>
+                <w:b/>
+                <w:sz w:val="24"/>
+                <w:szCs w:val="24"/>
+              </w:rPr>
+              <w:t>Szukanie partnerów biznesowych</w:t>
+            </w:r>
+          </w:p>
+        </w:tc>
+      </w:tr>
+      <w:tr>
+        <w:tc>
+          <w:tcPr>
+            <w:tcW w:w="3070" w:type="dxa"/>
+          </w:tcPr>
+          <w:p>
+            <w:pPr>
+              <w:rPr>
+                <w:sz w:val="24"/>
+                <w:szCs w:val="24"/>
+              </w:rPr>
+            </w:pPr>
+            <w:r>
+              <w:rPr>
+                <w:sz w:val="24"/>
+                <w:szCs w:val="24"/>
+              </w:rPr>
+              <w:t>Opis testu</w:t>
+            </w:r>
+          </w:p>
+        </w:tc>
+        <w:tc>
+          <w:tcPr>
+            <w:tcW w:w="6677" w:type="dxa"/>
+          </w:tcPr>
+          <w:p>
+            <w:pPr>
+              <w:rPr>
+                <w:sz w:val="24"/>
+                <w:szCs w:val="24"/>
+              </w:rPr>
+            </w:pPr>
+            <w:r>
+              <w:rPr>
+                <w:sz w:val="24"/>
+                <w:szCs w:val="24"/>
+              </w:rPr>
+              <w:t>Test widoku wyświetlającego partnerów biznesowych zalogowanego użytkownika.</w:t>
+            </w:r>
+          </w:p>
+        </w:tc>
+      </w:tr>
+      <w:tr>
+        <w:tc>
+          <w:tcPr>
+            <w:tcW w:w="3070" w:type="dxa"/>
+          </w:tcPr>
+          <w:p>
+            <w:pPr>
+              <w:rPr>
+                <w:sz w:val="24"/>
+                <w:szCs w:val="24"/>
+              </w:rPr>
+            </w:pPr>
+            <w:r>
+              <w:rPr>
+                <w:sz w:val="24"/>
+                <w:szCs w:val="24"/>
+              </w:rPr>
+              <w:t>Cel testu</w:t>
+            </w:r>
+          </w:p>
+        </w:tc>
+        <w:tc>
+          <w:tcPr>
+            <w:tcW w:w="6677" w:type="dxa"/>
+          </w:tcPr>
+          <w:p>
+            <w:pPr>
+              <w:pStyle w:val="Akapitzlist"/>
+              <w:numPr>
+                <w:ilvl w:val="0"/>
+                <w:numId w:val="1"/>
+              </w:numPr>
+              <w:rPr>
+                <w:sz w:val="24"/>
+                <w:szCs w:val="24"/>
+              </w:rPr>
+            </w:pPr>
+            <w:r>
+              <w:rPr>
+                <w:sz w:val="24"/>
+                <w:szCs w:val="24"/>
+              </w:rPr>
+              <w:t xml:space="preserve">Sprawdzenie, czy wszyscy partnerzy biznesowi zostali </w:t>
+            </w:r>
+            <w:r>
+              <w:rPr>
+                <w:sz w:val="24"/>
+                <w:szCs w:val="24"/>
+              </w:rPr>
+              <w:lastRenderedPageBreak/>
+              <w:t>wylistowani.</w:t>
+            </w:r>
+          </w:p>
+        </w:tc>
+      </w:tr>
+      <w:tr>
+        <w:tc>
+          <w:tcPr>
+            <w:tcW w:w="3070" w:type="dxa"/>
+          </w:tcPr>
+          <w:p>
+            <w:pPr>
+              <w:rPr>
+                <w:sz w:val="24"/>
+                <w:szCs w:val="24"/>
+              </w:rPr>
+            </w:pPr>
+            <w:r>
+              <w:rPr>
+                <w:sz w:val="24"/>
+                <w:szCs w:val="24"/>
+              </w:rPr>
+              <w:lastRenderedPageBreak/>
+              <w:t>Sposób dostępu</w:t>
+            </w:r>
+          </w:p>
+        </w:tc>
+        <w:tc>
+          <w:tcPr>
+            <w:tcW w:w="6677" w:type="dxa"/>
+          </w:tcPr>
+          <w:p>
+            <w:pPr>
+              <w:rPr>
+                <w:sz w:val="24"/>
+                <w:szCs w:val="24"/>
+              </w:rPr>
+            </w:pPr>
+            <w:r>
+              <w:rPr>
+                <w:sz w:val="24"/>
+                <w:szCs w:val="24"/>
+              </w:rPr>
+              <w:t xml:space="preserve">Użytkownik </w:t>
+            </w:r>
+            <w:r>
+              <w:rPr>
+                <w:sz w:val="24"/>
+                <w:szCs w:val="24"/>
+              </w:rPr>
+              <w:t>znajduje się na stronie głównej.</w:t>
+            </w:r>
+          </w:p>
+        </w:tc>
+      </w:tr>
+      <w:tr>
+        <w:tc>
+          <w:tcPr>
+            <w:tcW w:w="3070" w:type="dxa"/>
+          </w:tcPr>
+          <w:p>
+            <w:pPr>
+              <w:rPr>
+                <w:sz w:val="24"/>
+                <w:szCs w:val="24"/>
+              </w:rPr>
+            </w:pPr>
+            <w:r>
+              <w:rPr>
+                <w:sz w:val="24"/>
+                <w:szCs w:val="24"/>
+              </w:rPr>
+              <w:t>Warunki wstępne</w:t>
+            </w:r>
+          </w:p>
+        </w:tc>
+        <w:tc>
+          <w:tcPr>
+            <w:tcW w:w="6677" w:type="dxa"/>
+          </w:tcPr>
+          <w:p>
+            <w:pPr>
+              <w:pStyle w:val="Akapitzlist"/>
+              <w:numPr>
+                <w:ilvl w:val="0"/>
+                <w:numId w:val="2"/>
+              </w:numPr>
+              <w:rPr>
+                <w:sz w:val="24"/>
+                <w:szCs w:val="24"/>
+              </w:rPr>
+            </w:pPr>
+            <w:r>
+              <w:rPr>
+                <w:sz w:val="24"/>
+                <w:szCs w:val="24"/>
+              </w:rPr>
+              <w:t xml:space="preserve">Użytkownik </w:t>
+            </w:r>
+            <w:r>
+              <w:rPr>
+                <w:sz w:val="24"/>
+                <w:szCs w:val="24"/>
+              </w:rPr>
+              <w:t xml:space="preserve">nie </w:t>
+            </w:r>
+            <w:r>
+              <w:rPr>
+                <w:sz w:val="24"/>
+                <w:szCs w:val="24"/>
+              </w:rPr>
+              <w:t>jest zalogowany</w:t>
+            </w:r>
+          </w:p>
+        </w:tc>
+      </w:tr>
+      <w:tr>
+        <w:tc>
+          <w:tcPr>
+            <w:tcW w:w="3070" w:type="dxa"/>
+          </w:tcPr>
+          <w:p>
+            <w:pPr>
+              <w:rPr>
+                <w:sz w:val="24"/>
+                <w:szCs w:val="24"/>
+              </w:rPr>
+            </w:pPr>
+            <w:r>
+              <w:rPr>
+                <w:sz w:val="24"/>
+                <w:szCs w:val="24"/>
+              </w:rPr>
+              <w:t>Oczekiwane rezultaty</w:t>
+            </w:r>
+          </w:p>
+        </w:tc>
+        <w:tc>
+          <w:tcPr>
+            <w:tcW w:w="6677" w:type="dxa"/>
+          </w:tcPr>
+          <w:p>
+            <w:pPr>
+              <w:pStyle w:val="Akapitzlist"/>
+              <w:numPr>
+                <w:ilvl w:val="0"/>
+                <w:numId w:val="3"/>
+              </w:numPr>
+              <w:rPr>
+                <w:sz w:val="24"/>
+                <w:szCs w:val="24"/>
+              </w:rPr>
+            </w:pPr>
+            <w:r>
+              <w:rPr>
+                <w:sz w:val="24"/>
+                <w:szCs w:val="24"/>
+              </w:rPr>
+              <w:t>Dwaj dodani partnerzy biznesowi są wylistowani.</w:t>
+            </w:r>
+          </w:p>
+        </w:tc>
+      </w:tr>
+      <w:tr>
+        <w:tc>
+          <w:tcPr>
+            <w:tcW w:w="3070" w:type="dxa"/>
+          </w:tcPr>
+          <w:p>
+            <w:pPr>
+              <w:rPr>
+                <w:sz w:val="24"/>
+                <w:szCs w:val="24"/>
+              </w:rPr>
+            </w:pPr>
+            <w:r>
+              <w:rPr>
+                <w:sz w:val="24"/>
+                <w:szCs w:val="24"/>
+              </w:rPr>
+              <w:t>Scenariusz</w:t>
+            </w:r>
+          </w:p>
+        </w:tc>
+        <w:tc>
+          <w:tcPr>
+            <w:tcW w:w="6677" w:type="dxa"/>
+          </w:tcPr>
+          <w:p>
+            <w:pPr>
+              <w:pStyle w:val="Akapitzlist"/>
+              <w:numPr>
+                <w:ilvl w:val="0"/>
+                <w:numId w:val="7"/>
+              </w:numPr>
+              <w:rPr>
+                <w:sz w:val="24"/>
+                <w:szCs w:val="24"/>
+              </w:rPr>
+            </w:pPr>
+            <w:r>
+              <w:rPr>
+                <w:sz w:val="24"/>
+                <w:szCs w:val="24"/>
+              </w:rPr>
+              <w:t>Użytkownik dodaje 2 różnych partnerów biznesowych o takiej samej nazwie firmy.</w:t>
+            </w:r>
+          </w:p>
+          <w:p>
+            <w:pPr>
+              <w:pStyle w:val="Akapitzlist"/>
+              <w:numPr>
+                <w:ilvl w:val="0"/>
+                <w:numId w:val="7"/>
+              </w:numPr>
+              <w:rPr>
+                <w:sz w:val="24"/>
+                <w:szCs w:val="24"/>
+              </w:rPr>
+            </w:pPr>
+            <w:r>
+              <w:rPr>
+                <w:sz w:val="24"/>
+                <w:szCs w:val="24"/>
+              </w:rPr>
+              <w:t>Użytkownik przycisk "Szukaj partnera".</w:t>
+            </w:r>
+          </w:p>
+          <w:p>
+            <w:pPr>
+              <w:pStyle w:val="Akapitzlist"/>
+              <w:numPr>
+                <w:ilvl w:val="0"/>
+                <w:numId w:val="7"/>
+              </w:numPr>
+              <w:rPr>
+                <w:sz w:val="24"/>
+                <w:szCs w:val="24"/>
+              </w:rPr>
+            </w:pPr>
+            <w:r>
+              <w:rPr>
+                <w:sz w:val="24"/>
+                <w:szCs w:val="24"/>
+              </w:rPr>
+              <w:t>Użytkownik wpisuje nazwę firmy dodanych partnerów biznesowych.</w:t>
+            </w:r>
+          </w:p>
+        </w:tc>
+      </w:tr>
+    </w:tbl>
     <w:p/>
     <w:p/>
     <w:tbl>
@@ -1187,7 +1639,6 @@
                 <w:sz w:val="24"/>
                 <w:szCs w:val="24"/>
               </w:rPr>
-              <w:lastRenderedPageBreak/>
               <w:t>ID</w:t>
             </w:r>
           </w:p>
@@ -1234,7 +1685,7 @@
                 <w:sz w:val="24"/>
                 <w:szCs w:val="24"/>
               </w:rPr>
-              <w:t>3</w:t>
+              <w:t>4</w:t>
             </w:r>
           </w:p>
         </w:tc>
@@ -2240,472 +2691,6 @@
       </w:tr>
     </w:tbl>
     <w:p/>
-    <w:p>
-      <w:r>
-        <w:br w:type="page"/>
-      </w:r>
-    </w:p>
-    <w:p/>
-    <w:tbl>
-      <w:tblPr>
-        <w:tblStyle w:val="Tabela-Siatka"/>
-        <w:tblW w:w="9747" w:type="dxa"/>
-        <w:tblLook w:val="04A0"/>
-      </w:tblPr>
-      <w:tblGrid>
-        <w:gridCol w:w="3070"/>
-        <w:gridCol w:w="6677"/>
-      </w:tblGrid>
-      <w:tr>
-        <w:tc>
-          <w:tcPr>
-            <w:tcW w:w="3070" w:type="dxa"/>
-          </w:tcPr>
-          <w:p>
-            <w:pPr>
-              <w:rPr>
-                <w:b/>
-                <w:sz w:val="24"/>
-                <w:szCs w:val="24"/>
-              </w:rPr>
-            </w:pPr>
-            <w:r>
-              <w:rPr>
-                <w:b/>
-                <w:sz w:val="24"/>
-                <w:szCs w:val="24"/>
-              </w:rPr>
-              <w:t>ID</w:t>
-            </w:r>
-          </w:p>
-        </w:tc>
-        <w:tc>
-          <w:tcPr>
-            <w:tcW w:w="6677" w:type="dxa"/>
-          </w:tcPr>
-          <w:p>
-            <w:pPr>
-              <w:rPr>
-                <w:b/>
-                <w:sz w:val="24"/>
-                <w:szCs w:val="24"/>
-              </w:rPr>
-            </w:pPr>
-            <w:r>
-              <w:rPr>
-                <w:b/>
-                <w:sz w:val="24"/>
-                <w:szCs w:val="24"/>
-              </w:rPr>
-              <w:t>TC_USER_</w:t>
-            </w:r>
-            <w:r>
-              <w:rPr>
-                <w:b/>
-                <w:sz w:val="24"/>
-                <w:szCs w:val="24"/>
-              </w:rPr>
-              <w:t>PARTNER</w:t>
-            </w:r>
-            <w:r>
-              <w:rPr>
-                <w:b/>
-                <w:sz w:val="24"/>
-                <w:szCs w:val="24"/>
-              </w:rPr>
-              <w:t>_00</w:t>
-            </w:r>
-            <w:r>
-              <w:rPr>
-                <w:b/>
-                <w:sz w:val="24"/>
-                <w:szCs w:val="24"/>
-              </w:rPr>
-              <w:t>4</w:t>
-            </w:r>
-          </w:p>
-        </w:tc>
-      </w:tr>
-      <w:tr>
-        <w:tc>
-          <w:tcPr>
-            <w:tcW w:w="3070" w:type="dxa"/>
-          </w:tcPr>
-          <w:p>
-            <w:pPr>
-              <w:rPr>
-                <w:b/>
-                <w:sz w:val="24"/>
-                <w:szCs w:val="24"/>
-              </w:rPr>
-            </w:pPr>
-            <w:r>
-              <w:rPr>
-                <w:b/>
-                <w:sz w:val="24"/>
-                <w:szCs w:val="24"/>
-              </w:rPr>
-              <w:t>Nazwa</w:t>
-            </w:r>
-          </w:p>
-        </w:tc>
-        <w:tc>
-          <w:tcPr>
-            <w:tcW w:w="6677" w:type="dxa"/>
-          </w:tcPr>
-          <w:p>
-            <w:pPr>
-              <w:rPr>
-                <w:b/>
-                <w:sz w:val="24"/>
-                <w:szCs w:val="24"/>
-              </w:rPr>
-            </w:pPr>
-            <w:r>
-              <w:rPr>
-                <w:b/>
-                <w:sz w:val="24"/>
-                <w:szCs w:val="24"/>
-              </w:rPr>
-              <w:t>Wypisanie listy partnerów biznesowych</w:t>
-            </w:r>
-          </w:p>
-        </w:tc>
-      </w:tr>
-      <w:tr>
-        <w:tc>
-          <w:tcPr>
-            <w:tcW w:w="3070" w:type="dxa"/>
-          </w:tcPr>
-          <w:p>
-            <w:pPr>
-              <w:rPr>
-                <w:sz w:val="24"/>
-                <w:szCs w:val="24"/>
-              </w:rPr>
-            </w:pPr>
-            <w:r>
-              <w:rPr>
-                <w:sz w:val="24"/>
-                <w:szCs w:val="24"/>
-              </w:rPr>
-              <w:t>Opis testu</w:t>
-            </w:r>
-          </w:p>
-        </w:tc>
-        <w:tc>
-          <w:tcPr>
-            <w:tcW w:w="6677" w:type="dxa"/>
-          </w:tcPr>
-          <w:p>
-            <w:pPr>
-              <w:rPr>
-                <w:sz w:val="24"/>
-                <w:szCs w:val="24"/>
-              </w:rPr>
-            </w:pPr>
-            <w:r>
-              <w:rPr>
-                <w:sz w:val="24"/>
-                <w:szCs w:val="24"/>
-              </w:rPr>
-              <w:t>Test widoku wyświetlającego wszystkich partnerów biznesowych zalogowanego użytkownika.</w:t>
-            </w:r>
-          </w:p>
-        </w:tc>
-      </w:tr>
-      <w:tr>
-        <w:tc>
-          <w:tcPr>
-            <w:tcW w:w="3070" w:type="dxa"/>
-          </w:tcPr>
-          <w:p>
-            <w:pPr>
-              <w:rPr>
-                <w:sz w:val="24"/>
-                <w:szCs w:val="24"/>
-              </w:rPr>
-            </w:pPr>
-            <w:r>
-              <w:rPr>
-                <w:sz w:val="24"/>
-                <w:szCs w:val="24"/>
-              </w:rPr>
-              <w:t>Cel testu</w:t>
-            </w:r>
-          </w:p>
-        </w:tc>
-        <w:tc>
-          <w:tcPr>
-            <w:tcW w:w="6677" w:type="dxa"/>
-          </w:tcPr>
-          <w:p>
-            <w:pPr>
-              <w:pStyle w:val="Akapitzlist"/>
-              <w:numPr>
-                <w:ilvl w:val="0"/>
-                <w:numId w:val="1"/>
-              </w:numPr>
-              <w:rPr>
-                <w:sz w:val="24"/>
-                <w:szCs w:val="24"/>
-              </w:rPr>
-            </w:pPr>
-            <w:r>
-              <w:rPr>
-                <w:sz w:val="24"/>
-                <w:szCs w:val="24"/>
-              </w:rPr>
-              <w:t>Sprawdzenie, czy wszyscy partnerzy biznesowi zostali wylistowani.</w:t>
-            </w:r>
-          </w:p>
-        </w:tc>
-      </w:tr>
-      <w:tr>
-        <w:tc>
-          <w:tcPr>
-            <w:tcW w:w="3070" w:type="dxa"/>
-          </w:tcPr>
-          <w:p>
-            <w:pPr>
-              <w:rPr>
-                <w:sz w:val="24"/>
-                <w:szCs w:val="24"/>
-              </w:rPr>
-            </w:pPr>
-            <w:r>
-              <w:rPr>
-                <w:sz w:val="24"/>
-                <w:szCs w:val="24"/>
-              </w:rPr>
-              <w:t>Sposób dostępu</w:t>
-            </w:r>
-          </w:p>
-        </w:tc>
-        <w:tc>
-          <w:tcPr>
-            <w:tcW w:w="6677" w:type="dxa"/>
-          </w:tcPr>
-          <w:p>
-            <w:pPr>
-              <w:rPr>
-                <w:sz w:val="24"/>
-                <w:szCs w:val="24"/>
-              </w:rPr>
-            </w:pPr>
-            <w:r>
-              <w:rPr>
-                <w:sz w:val="24"/>
-                <w:szCs w:val="24"/>
-              </w:rPr>
-              <w:t xml:space="preserve">Użytkownik </w:t>
-            </w:r>
-            <w:r>
-              <w:rPr>
-                <w:sz w:val="24"/>
-                <w:szCs w:val="24"/>
-              </w:rPr>
-              <w:t>znajduje się na stronie głównej.</w:t>
-            </w:r>
-          </w:p>
-        </w:tc>
-      </w:tr>
-      <w:tr>
-        <w:tc>
-          <w:tcPr>
-            <w:tcW w:w="3070" w:type="dxa"/>
-          </w:tcPr>
-          <w:p>
-            <w:pPr>
-              <w:rPr>
-                <w:sz w:val="24"/>
-                <w:szCs w:val="24"/>
-              </w:rPr>
-            </w:pPr>
-            <w:r>
-              <w:rPr>
-                <w:sz w:val="24"/>
-                <w:szCs w:val="24"/>
-              </w:rPr>
-              <w:t>Warunki wstępne</w:t>
-            </w:r>
-          </w:p>
-        </w:tc>
-        <w:tc>
-          <w:tcPr>
-            <w:tcW w:w="6677" w:type="dxa"/>
-          </w:tcPr>
-          <w:p>
-            <w:pPr>
-              <w:pStyle w:val="Akapitzlist"/>
-              <w:numPr>
-                <w:ilvl w:val="0"/>
-                <w:numId w:val="2"/>
-              </w:numPr>
-              <w:rPr>
-                <w:sz w:val="24"/>
-                <w:szCs w:val="24"/>
-              </w:rPr>
-            </w:pPr>
-            <w:r>
-              <w:rPr>
-                <w:sz w:val="24"/>
-                <w:szCs w:val="24"/>
-              </w:rPr>
-              <w:t xml:space="preserve">Użytkownik </w:t>
-            </w:r>
-            <w:r>
-              <w:rPr>
-                <w:sz w:val="24"/>
-                <w:szCs w:val="24"/>
-              </w:rPr>
-              <w:t xml:space="preserve">nie </w:t>
-            </w:r>
-            <w:r>
-              <w:rPr>
-                <w:sz w:val="24"/>
-                <w:szCs w:val="24"/>
-              </w:rPr>
-              <w:t>jest zalogowany</w:t>
-            </w:r>
-          </w:p>
-        </w:tc>
-      </w:tr>
-      <w:tr>
-        <w:tc>
-          <w:tcPr>
-            <w:tcW w:w="3070" w:type="dxa"/>
-          </w:tcPr>
-          <w:p>
-            <w:pPr>
-              <w:rPr>
-                <w:sz w:val="24"/>
-                <w:szCs w:val="24"/>
-              </w:rPr>
-            </w:pPr>
-            <w:r>
-              <w:rPr>
-                <w:sz w:val="24"/>
-                <w:szCs w:val="24"/>
-              </w:rPr>
-              <w:t>Oczekiwane rezultaty</w:t>
-            </w:r>
-          </w:p>
-        </w:tc>
-        <w:tc>
-          <w:tcPr>
-            <w:tcW w:w="6677" w:type="dxa"/>
-          </w:tcPr>
-          <w:p>
-            <w:pPr>
-              <w:pStyle w:val="Akapitzlist"/>
-              <w:numPr>
-                <w:ilvl w:val="0"/>
-                <w:numId w:val="3"/>
-              </w:numPr>
-              <w:rPr>
-                <w:sz w:val="24"/>
-                <w:szCs w:val="24"/>
-              </w:rPr>
-            </w:pPr>
-            <w:r>
-              <w:rPr>
-                <w:sz w:val="24"/>
-                <w:szCs w:val="24"/>
-              </w:rPr>
-              <w:t>Dwóch partnerów biznesowych zostało wylistowanych.</w:t>
-            </w:r>
-          </w:p>
-        </w:tc>
-      </w:tr>
-      <w:tr>
-        <w:tc>
-          <w:tcPr>
-            <w:tcW w:w="3070" w:type="dxa"/>
-          </w:tcPr>
-          <w:p>
-            <w:pPr>
-              <w:rPr>
-                <w:sz w:val="24"/>
-                <w:szCs w:val="24"/>
-              </w:rPr>
-            </w:pPr>
-            <w:r>
-              <w:rPr>
-                <w:sz w:val="24"/>
-                <w:szCs w:val="24"/>
-              </w:rPr>
-              <w:t>Scenariusz</w:t>
-            </w:r>
-          </w:p>
-        </w:tc>
-        <w:tc>
-          <w:tcPr>
-            <w:tcW w:w="6677" w:type="dxa"/>
-          </w:tcPr>
-          <w:p>
-            <w:pPr>
-              <w:pStyle w:val="Akapitzlist"/>
-              <w:numPr>
-                <w:ilvl w:val="0"/>
-                <w:numId w:val="7"/>
-              </w:numPr>
-              <w:rPr>
-                <w:sz w:val="24"/>
-                <w:szCs w:val="24"/>
-              </w:rPr>
-            </w:pPr>
-            <w:r>
-              <w:rPr>
-                <w:sz w:val="24"/>
-                <w:szCs w:val="24"/>
-              </w:rPr>
-              <w:t>Użytkownik tworzy nowe konto.</w:t>
-            </w:r>
-          </w:p>
-          <w:p>
-            <w:pPr>
-              <w:pStyle w:val="Akapitzlist"/>
-              <w:numPr>
-                <w:ilvl w:val="0"/>
-                <w:numId w:val="7"/>
-              </w:numPr>
-              <w:rPr>
-                <w:sz w:val="24"/>
-                <w:szCs w:val="24"/>
-              </w:rPr>
-            </w:pPr>
-            <w:r>
-              <w:rPr>
-                <w:sz w:val="24"/>
-                <w:szCs w:val="24"/>
-              </w:rPr>
-              <w:t>Użytkownik dodaje 2 różnych partnerów biznesowych.</w:t>
-            </w:r>
-          </w:p>
-          <w:p>
-            <w:pPr>
-              <w:pStyle w:val="Akapitzlist"/>
-              <w:numPr>
-                <w:ilvl w:val="0"/>
-                <w:numId w:val="7"/>
-              </w:numPr>
-              <w:rPr>
-                <w:sz w:val="24"/>
-                <w:szCs w:val="24"/>
-              </w:rPr>
-            </w:pPr>
-            <w:r>
-              <w:rPr>
-                <w:sz w:val="24"/>
-                <w:szCs w:val="24"/>
-              </w:rPr>
-              <w:t>Użytkownik naciska przycisk "Wyświetl partnerów biznesowych".</w:t>
-            </w:r>
-          </w:p>
-        </w:tc>
-      </w:tr>
-    </w:tbl>
     <w:p/>
     <w:sectPr>
       <w:pgSz w:w="11906" w:h="16838"/>
@@ -3963,7 +3948,7 @@
 </file>
 
 <file path=customXml/itemProps1.xml><?xml version="1.0" encoding="utf-8"?>
-<ds:datastoreItem xmlns:ds="http://schemas.openxmlformats.org/officeDocument/2006/customXml" ds:itemID="{35321E4D-7499-4F00-9B65-652FF1E45DA1}">
+<ds:datastoreItem xmlns:ds="http://schemas.openxmlformats.org/officeDocument/2006/customXml" ds:itemID="{77543CBC-4B25-49C6-B712-D876492A419E}">
   <ds:schemaRefs>
     <ds:schemaRef ds:uri="http://schemas.openxmlformats.org/officeDocument/2006/bibliography"/>
   </ds:schemaRefs>
